--- a/lotr_install_instruction_1.0.docx
+++ b/lotr_install_instruction_1.0.docx
@@ -64,15 +64,7 @@
       </w:r>
       <w:proofErr w:type="spellEnd"/>
       <w:r>
-        <w:t xml:space="preserve"> it (</w:t>
-      </w:r>
-      <w:proofErr w:type="gramStart"/>
-      <w:r>
-        <w:t>terminal)  as</w:t>
-      </w:r>
-      <w:proofErr w:type="gramEnd"/>
-      <w:r>
-        <w:t xml:space="preserve"> administrator.   </w:t>
+        <w:t xml:space="preserve"> it (terminal)  as administrator.   </w:t>
       </w:r>
     </w:p>
     <w:p>
@@ -406,7 +398,6 @@
         <w:t xml:space="preserve"> site </w:t>
       </w:r>
       <w:proofErr w:type="spellStart"/>
-      <w:proofErr w:type="gramStart"/>
       <w:r>
         <w:t>and</w:t>
       </w:r>
@@ -419,7 +410,6 @@
         <w:t>choose</w:t>
       </w:r>
       <w:proofErr w:type="spellEnd"/>
-      <w:proofErr w:type="gramEnd"/>
       <w:r>
         <w:t xml:space="preserve"> </w:t>
       </w:r>
@@ -1286,18 +1276,13 @@
       </w:r>
       <w:proofErr w:type="spellEnd"/>
       <w:r>
-        <w:t xml:space="preserve"> </w:t>
-      </w:r>
-      <w:proofErr w:type="gramStart"/>
-      <w:r>
-        <w:t xml:space="preserve">do, </w:t>
+        <w:t xml:space="preserve"> do, </w:t>
       </w:r>
       <w:proofErr w:type="spellStart"/>
       <w:r>
         <w:t>you</w:t>
       </w:r>
       <w:proofErr w:type="spellEnd"/>
-      <w:proofErr w:type="gramEnd"/>
       <w:r>
         <w:t xml:space="preserve"> </w:t>
       </w:r>
@@ -1492,8 +1477,111 @@
         <w:t xml:space="preserve">. </w:t>
       </w:r>
       <w:r>
-        <w:t xml:space="preserve">  </w:t>
-      </w:r>
+        <w:t xml:space="preserve"> </w:t>
+      </w:r>
+    </w:p>
+    <w:p>
+      <w:pPr>
+        <w:spacing w:after="204" w:line="259" w:lineRule="auto"/>
+        <w:ind w:left="355"/>
+      </w:pPr>
+      <w:r>
+        <w:t xml:space="preserve">Download </w:t>
+      </w:r>
+      <w:proofErr w:type="spellStart"/>
+      <w:r>
+        <w:t>pt-br</w:t>
+      </w:r>
+      <w:proofErr w:type="spellEnd"/>
+      <w:r>
+        <w:t xml:space="preserve"> </w:t>
+      </w:r>
+      <w:proofErr w:type="spellStart"/>
+      <w:r>
+        <w:t>trained</w:t>
+      </w:r>
+      <w:proofErr w:type="spellEnd"/>
+      <w:r>
+        <w:t xml:space="preserve"> data (</w:t>
+      </w:r>
+      <w:proofErr w:type="spellStart"/>
+      <w:r>
+        <w:t>por.traineddata</w:t>
+      </w:r>
+      <w:proofErr w:type="spellEnd"/>
+      <w:r>
+        <w:t xml:space="preserve">) </w:t>
+      </w:r>
+      <w:proofErr w:type="spellStart"/>
+      <w:r>
+        <w:t>tesseract</w:t>
+      </w:r>
+      <w:proofErr w:type="spellEnd"/>
+      <w:r>
+        <w:t>:</w:t>
+      </w:r>
+    </w:p>
+    <w:p>
+      <w:pPr>
+        <w:spacing w:after="204" w:line="259" w:lineRule="auto"/>
+        <w:ind w:left="355"/>
+      </w:pPr>
+      <w:r>
+        <w:t>https://github.com/tesseract-ocr/tessdata/blob/main</w:t>
+      </w:r>
+    </w:p>
+    <w:p>
+      <w:pPr>
+        <w:spacing w:after="204" w:line="259" w:lineRule="auto"/>
+        <w:ind w:left="355"/>
+      </w:pPr>
+      <w:r>
+        <w:t xml:space="preserve">Copy </w:t>
+      </w:r>
+      <w:proofErr w:type="spellStart"/>
+      <w:r>
+        <w:t>and</w:t>
+      </w:r>
+      <w:proofErr w:type="spellEnd"/>
+      <w:r>
+        <w:t xml:space="preserve"> paste in file </w:t>
+      </w:r>
+      <w:proofErr w:type="spellStart"/>
+      <w:r>
+        <w:t>directory</w:t>
+      </w:r>
+      <w:proofErr w:type="spellEnd"/>
+      <w:r>
+        <w:t>:</w:t>
+      </w:r>
+    </w:p>
+    <w:p>
+      <w:pPr>
+        <w:spacing w:after="204" w:line="259" w:lineRule="auto"/>
+        <w:ind w:left="355"/>
+      </w:pPr>
+      <w:r>
+        <w:t>C:\Program Files\</w:t>
+      </w:r>
+      <w:proofErr w:type="spellStart"/>
+      <w:r>
+        <w:t>Tesseract</w:t>
+      </w:r>
+      <w:proofErr w:type="spellEnd"/>
+      <w:r>
+        <w:t>-OCR\</w:t>
+      </w:r>
+      <w:proofErr w:type="spellStart"/>
+      <w:r>
+        <w:t>tessdata</w:t>
+      </w:r>
+      <w:proofErr w:type="spellEnd"/>
+    </w:p>
+    <w:p>
+      <w:pPr>
+        <w:spacing w:after="204" w:line="259" w:lineRule="auto"/>
+        <w:ind w:left="355"/>
+      </w:pPr>
     </w:p>
     <w:p>
       <w:pPr>
@@ -1639,6 +1727,7 @@
         <w:rPr>
           <w:noProof/>
         </w:rPr>
+        <w:lastRenderedPageBreak/>
         <w:drawing>
           <wp:inline distT="0" distB="0" distL="0" distR="0" wp14:anchorId="0210FEF0" wp14:editId="6110DF5A">
             <wp:extent cx="5760721" cy="3648710"/>
@@ -1688,7 +1777,6 @@
       </w:pPr>
       <w:proofErr w:type="spellStart"/>
       <w:r>
-        <w:lastRenderedPageBreak/>
         <w:t>Wait</w:t>
       </w:r>
       <w:proofErr w:type="spellEnd"/>
@@ -1887,10 +1975,87 @@
     <w:p>
       <w:pPr>
         <w:spacing w:after="192"/>
-        <w:ind w:left="710" w:right="310" w:firstLine="0"/>
-      </w:pPr>
-      <w:r>
-        <w:t xml:space="preserve">Não será cobrado até mudar o </w:t>
+        <w:ind w:left="359" w:right="310" w:firstLine="326"/>
+      </w:pPr>
+      <w:proofErr w:type="spellStart"/>
+      <w:r>
+        <w:t>You</w:t>
+      </w:r>
+      <w:proofErr w:type="spellEnd"/>
+      <w:r>
+        <w:t xml:space="preserve"> </w:t>
+      </w:r>
+      <w:proofErr w:type="spellStart"/>
+      <w:r>
+        <w:t>will</w:t>
+      </w:r>
+      <w:proofErr w:type="spellEnd"/>
+      <w:r>
+        <w:t xml:space="preserve"> </w:t>
+      </w:r>
+      <w:proofErr w:type="spellStart"/>
+      <w:r>
+        <w:t>not</w:t>
+      </w:r>
+      <w:proofErr w:type="spellEnd"/>
+      <w:r>
+        <w:t xml:space="preserve"> </w:t>
+      </w:r>
+      <w:proofErr w:type="spellStart"/>
+      <w:r>
+        <w:t>be</w:t>
+      </w:r>
+      <w:proofErr w:type="spellEnd"/>
+      <w:r>
+        <w:t xml:space="preserve"> </w:t>
+      </w:r>
+      <w:proofErr w:type="spellStart"/>
+      <w:r>
+        <w:t>charged</w:t>
+      </w:r>
+      <w:proofErr w:type="spellEnd"/>
+      <w:r>
+        <w:t xml:space="preserve"> </w:t>
+      </w:r>
+      <w:proofErr w:type="spellStart"/>
+      <w:r>
+        <w:t>until</w:t>
+      </w:r>
+      <w:proofErr w:type="spellEnd"/>
+      <w:r>
+        <w:t xml:space="preserve"> </w:t>
+      </w:r>
+      <w:proofErr w:type="spellStart"/>
+      <w:r>
+        <w:t>you</w:t>
+      </w:r>
+      <w:proofErr w:type="spellEnd"/>
+      <w:r>
+        <w:t xml:space="preserve"> </w:t>
+      </w:r>
+      <w:proofErr w:type="spellStart"/>
+      <w:r>
+        <w:t>change</w:t>
+      </w:r>
+      <w:proofErr w:type="spellEnd"/>
+      <w:r>
+        <w:t xml:space="preserve"> </w:t>
+      </w:r>
+      <w:proofErr w:type="spellStart"/>
+      <w:r>
+        <w:t>your</w:t>
+      </w:r>
+      <w:proofErr w:type="spellEnd"/>
+      <w:r>
+        <w:t xml:space="preserve"> </w:t>
+      </w:r>
+      <w:proofErr w:type="spellStart"/>
+      <w:r>
+        <w:t>subscription</w:t>
+      </w:r>
+      <w:proofErr w:type="spellEnd"/>
+      <w:r>
+        <w:t xml:space="preserve"> </w:t>
       </w:r>
       <w:proofErr w:type="spellStart"/>
       <w:r>
@@ -1898,7 +2063,42 @@
       </w:r>
       <w:proofErr w:type="spellEnd"/>
       <w:r>
-        <w:t xml:space="preserve"> de assinatura, o que não iremos fazer</w:t>
+        <w:t xml:space="preserve">, </w:t>
+      </w:r>
+      <w:proofErr w:type="spellStart"/>
+      <w:r>
+        <w:t>which</w:t>
+      </w:r>
+      <w:proofErr w:type="spellEnd"/>
+      <w:r>
+        <w:t xml:space="preserve"> </w:t>
+      </w:r>
+      <w:proofErr w:type="spellStart"/>
+      <w:r>
+        <w:t>we</w:t>
+      </w:r>
+      <w:proofErr w:type="spellEnd"/>
+      <w:r>
+        <w:t xml:space="preserve"> </w:t>
+      </w:r>
+      <w:proofErr w:type="spellStart"/>
+      <w:r>
+        <w:t>will</w:t>
+      </w:r>
+      <w:proofErr w:type="spellEnd"/>
+      <w:r>
+        <w:t xml:space="preserve"> </w:t>
+      </w:r>
+      <w:proofErr w:type="spellStart"/>
+      <w:r>
+        <w:t>not</w:t>
+      </w:r>
+      <w:proofErr w:type="spellEnd"/>
+      <w:r>
+        <w:t xml:space="preserve"> do</w:t>
+      </w:r>
+      <w:r>
+        <w:t>.</w:t>
       </w:r>
     </w:p>
     <w:p>
@@ -2420,15 +2620,7 @@
       </w:r>
       <w:r>
         <w:tab/>
-        <w:t xml:space="preserve">6.2.2 – </w:t>
-      </w:r>
-      <w:proofErr w:type="gramStart"/>
-      <w:r>
-        <w:t>go</w:t>
-      </w:r>
-      <w:proofErr w:type="gramEnd"/>
-      <w:r>
-        <w:t xml:space="preserve"> </w:t>
+        <w:t xml:space="preserve">6.2.2 – go </w:t>
       </w:r>
       <w:proofErr w:type="spellStart"/>
       <w:r>
@@ -2485,6 +2677,7 @@
         <w:ind w:left="389" w:right="783" w:firstLine="348"/>
       </w:pPr>
       <w:r>
+        <w:lastRenderedPageBreak/>
         <w:t xml:space="preserve">  </w:t>
       </w:r>
       <w:r>
@@ -2681,15 +2874,7 @@
       </w:r>
       <w:proofErr w:type="spellEnd"/>
       <w:r>
-        <w:t xml:space="preserve"> </w:t>
-      </w:r>
-      <w:proofErr w:type="gramStart"/>
-      <w:r>
-        <w:t>paste :</w:t>
-      </w:r>
-      <w:proofErr w:type="gramEnd"/>
-      <w:r>
-        <w:t xml:space="preserve">  </w:t>
+        <w:t xml:space="preserve"> paste :  </w:t>
       </w:r>
     </w:p>
     <w:p>
@@ -2746,7 +2931,6 @@
         <w:ind w:left="737" w:firstLine="0"/>
       </w:pPr>
       <w:r>
-        <w:lastRenderedPageBreak/>
         <w:t xml:space="preserve">  </w:t>
       </w:r>
     </w:p>
@@ -2869,7 +3053,43 @@
         <w:ind w:left="747" w:right="783"/>
       </w:pPr>
       <w:r>
-        <w:t xml:space="preserve">7.Run </w:t>
+        <w:t>7.</w:t>
+      </w:r>
+      <w:r>
+        <w:t xml:space="preserve"> </w:t>
+      </w:r>
+      <w:proofErr w:type="spellStart"/>
+      <w:r>
+        <w:t>Install</w:t>
+      </w:r>
+      <w:proofErr w:type="spellEnd"/>
+      <w:r>
+        <w:t xml:space="preserve"> </w:t>
+      </w:r>
+      <w:proofErr w:type="spellStart"/>
+      <w:r>
+        <w:t>pt-br</w:t>
+      </w:r>
+      <w:proofErr w:type="spellEnd"/>
+      <w:r>
+        <w:t xml:space="preserve"> </w:t>
+      </w:r>
+      <w:proofErr w:type="spellStart"/>
+      <w:r>
+        <w:t>pre-trained</w:t>
+      </w:r>
+      <w:proofErr w:type="spellEnd"/>
+      <w:r>
+        <w:t xml:space="preserve"> model </w:t>
+      </w:r>
+    </w:p>
+    <w:p>
+      <w:pPr>
+        <w:spacing w:after="23"/>
+        <w:ind w:left="747" w:right="783"/>
+      </w:pPr>
+      <w:r>
+        <w:t xml:space="preserve">8.Run </w:t>
       </w:r>
       <w:proofErr w:type="spellStart"/>
       <w:r>
@@ -2890,6 +3110,7 @@
         <w:rPr>
           <w:noProof/>
         </w:rPr>
+        <w:lastRenderedPageBreak/>
         <w:drawing>
           <wp:inline distT="0" distB="0" distL="0" distR="0" wp14:anchorId="31159465" wp14:editId="23EAA376">
             <wp:extent cx="3268980" cy="3214497"/>
@@ -3029,19 +3250,11 @@
         <w:t>cd</w:t>
       </w:r>
       <w:proofErr w:type="spellEnd"/>
-      <w:proofErr w:type="gramStart"/>
       <w:r>
         <w:rPr>
           <w:rFonts w:ascii="Consolas" w:eastAsia="Consolas" w:hAnsi="Consolas" w:cs="Consolas"/>
         </w:rPr>
-        <w:t xml:space="preserve"> ..</w:t>
-      </w:r>
-      <w:proofErr w:type="gramEnd"/>
-      <w:r>
-        <w:rPr>
-          <w:rFonts w:ascii="Consolas" w:eastAsia="Consolas" w:hAnsi="Consolas" w:cs="Consolas"/>
-        </w:rPr>
-        <w:t>\..\</w:t>
+        <w:t xml:space="preserve"> ..\..\</w:t>
       </w:r>
       <w:proofErr w:type="spellStart"/>
       <w:r>
@@ -3218,7 +3431,6 @@
         <w:rPr>
           <w:noProof/>
         </w:rPr>
-        <w:lastRenderedPageBreak/>
         <w:drawing>
           <wp:inline distT="0" distB="0" distL="0" distR="0" wp14:anchorId="009BAFAA" wp14:editId="6FAEAA6D">
             <wp:extent cx="5760721" cy="553720"/>
